--- a/Lab3/User Interface Lab 3.docx
+++ b/Lab3/User Interface Lab 3.docx
@@ -116,13 +116,8 @@
       <w:r>
         <w:t xml:space="preserve">Did the </w:t>
       </w:r>
-      <w:proofErr w:type="gramStart"/>
-      <w:r>
-        <w:t>filter</w:t>
-      </w:r>
-      <w:proofErr w:type="gramEnd"/>
-      <w:r>
-        <w:t xml:space="preserve"> </w:t>
+      <w:r>
+        <w:t>additional filtering of other category products such as meat, dairy, vegetables, etc.</w:t>
       </w:r>
     </w:p>
     <w:p/>
@@ -149,31 +144,7 @@
             <w:rFonts w:ascii="Helvetica" w:hAnsi="Helvetica" w:cs="Helvetica"/>
             <w:kern w:val="0"/>
           </w:rPr>
-          <w:t>https://seg3125-a.github.io/Group-27/La</w:t>
-        </w:r>
-        <w:r>
-          <w:rPr>
-            <w:rStyle w:val="Hyperlink"/>
-            <w:rFonts w:ascii="Helvetica" w:hAnsi="Helvetica" w:cs="Helvetica"/>
-            <w:kern w:val="0"/>
-          </w:rPr>
-          <w:t>b</w:t>
-        </w:r>
-        <w:r>
-          <w:rPr>
-            <w:rStyle w:val="Hyperlink"/>
-            <w:rFonts w:ascii="Helvetica" w:hAnsi="Helvetica" w:cs="Helvetica"/>
-            <w:kern w:val="0"/>
-          </w:rPr>
-          <w:t>3</w:t>
-        </w:r>
-        <w:r>
-          <w:rPr>
-            <w:rStyle w:val="Hyperlink"/>
-            <w:rFonts w:ascii="Helvetica" w:hAnsi="Helvetica" w:cs="Helvetica"/>
-            <w:kern w:val="0"/>
-          </w:rPr>
-          <w:t>/</w:t>
+          <w:t>https://seg3125-a.github.io/Group-27/Lab3/</w:t>
         </w:r>
       </w:hyperlink>
     </w:p>
@@ -195,11 +166,125 @@
         <w:t>Snapshots of website created.</w:t>
       </w:r>
     </w:p>
+    <w:p>
+      <w:r>
+        <w:drawing>
+          <wp:inline distT="0" distB="0" distL="0" distR="0" wp14:anchorId="1D655125" wp14:editId="6847CFAB">
+            <wp:extent cx="5943600" cy="2996565"/>
+            <wp:effectExtent l="0" t="0" r="0" b="635"/>
+            <wp:docPr id="213524490" name="Picture 1" descr="A screenshot of a computer&#10;&#10;Description automatically generated"/>
+            <wp:cNvGraphicFramePr>
+              <a:graphicFrameLocks xmlns:a="http://schemas.openxmlformats.org/drawingml/2006/main" noChangeAspect="1"/>
+            </wp:cNvGraphicFramePr>
+            <a:graphic xmlns:a="http://schemas.openxmlformats.org/drawingml/2006/main">
+              <a:graphicData uri="http://schemas.openxmlformats.org/drawingml/2006/picture">
+                <pic:pic xmlns:pic="http://schemas.openxmlformats.org/drawingml/2006/picture">
+                  <pic:nvPicPr>
+                    <pic:cNvPr id="213524490" name="Picture 1" descr="A screenshot of a computer&#10;&#10;Description automatically generated"/>
+                    <pic:cNvPicPr/>
+                  </pic:nvPicPr>
+                  <pic:blipFill>
+                    <a:blip r:embed="rId6"/>
+                    <a:stretch>
+                      <a:fillRect/>
+                    </a:stretch>
+                  </pic:blipFill>
+                  <pic:spPr>
+                    <a:xfrm>
+                      <a:off x="0" y="0"/>
+                      <a:ext cx="5943600" cy="2996565"/>
+                    </a:xfrm>
+                    <a:prstGeom prst="rect">
+                      <a:avLst/>
+                    </a:prstGeom>
+                  </pic:spPr>
+                </pic:pic>
+              </a:graphicData>
+            </a:graphic>
+          </wp:inline>
+        </w:drawing>
+      </w:r>
+    </w:p>
     <w:p/>
     <w:p>
-      <w:pPr>
-        <w:pStyle w:val="Heading2"/>
-      </w:pPr>
+      <w:r>
+        <w:lastRenderedPageBreak/>
+        <w:drawing>
+          <wp:inline distT="0" distB="0" distL="0" distR="0" wp14:anchorId="7FDE2E10" wp14:editId="15B015DB">
+            <wp:extent cx="5943600" cy="3387725"/>
+            <wp:effectExtent l="0" t="0" r="0" b="3175"/>
+            <wp:docPr id="837396762" name="Picture 1" descr="A screenshot of a product&#10;&#10;Description automatically generated"/>
+            <wp:cNvGraphicFramePr>
+              <a:graphicFrameLocks xmlns:a="http://schemas.openxmlformats.org/drawingml/2006/main" noChangeAspect="1"/>
+            </wp:cNvGraphicFramePr>
+            <a:graphic xmlns:a="http://schemas.openxmlformats.org/drawingml/2006/main">
+              <a:graphicData uri="http://schemas.openxmlformats.org/drawingml/2006/picture">
+                <pic:pic xmlns:pic="http://schemas.openxmlformats.org/drawingml/2006/picture">
+                  <pic:nvPicPr>
+                    <pic:cNvPr id="837396762" name="Picture 1" descr="A screenshot of a product&#10;&#10;Description automatically generated"/>
+                    <pic:cNvPicPr/>
+                  </pic:nvPicPr>
+                  <pic:blipFill>
+                    <a:blip r:embed="rId7"/>
+                    <a:stretch>
+                      <a:fillRect/>
+                    </a:stretch>
+                  </pic:blipFill>
+                  <pic:spPr>
+                    <a:xfrm>
+                      <a:off x="0" y="0"/>
+                      <a:ext cx="5943600" cy="3387725"/>
+                    </a:xfrm>
+                    <a:prstGeom prst="rect">
+                      <a:avLst/>
+                    </a:prstGeom>
+                  </pic:spPr>
+                </pic:pic>
+              </a:graphicData>
+            </a:graphic>
+          </wp:inline>
+        </w:drawing>
+      </w:r>
+    </w:p>
+    <w:p/>
+    <w:p>
+      <w:r>
+        <w:drawing>
+          <wp:inline distT="0" distB="0" distL="0" distR="0" wp14:anchorId="6CC331AE" wp14:editId="7B2B107D">
+            <wp:extent cx="5943600" cy="3188970"/>
+            <wp:effectExtent l="0" t="0" r="0" b="0"/>
+            <wp:docPr id="1659422146" name="Picture 1" descr="A screenshot of a website&#10;&#10;Description automatically generated"/>
+            <wp:cNvGraphicFramePr>
+              <a:graphicFrameLocks xmlns:a="http://schemas.openxmlformats.org/drawingml/2006/main" noChangeAspect="1"/>
+            </wp:cNvGraphicFramePr>
+            <a:graphic xmlns:a="http://schemas.openxmlformats.org/drawingml/2006/main">
+              <a:graphicData uri="http://schemas.openxmlformats.org/drawingml/2006/picture">
+                <pic:pic xmlns:pic="http://schemas.openxmlformats.org/drawingml/2006/picture">
+                  <pic:nvPicPr>
+                    <pic:cNvPr id="1659422146" name="Picture 1" descr="A screenshot of a website&#10;&#10;Description automatically generated"/>
+                    <pic:cNvPicPr/>
+                  </pic:nvPicPr>
+                  <pic:blipFill>
+                    <a:blip r:embed="rId8"/>
+                    <a:stretch>
+                      <a:fillRect/>
+                    </a:stretch>
+                  </pic:blipFill>
+                  <pic:spPr>
+                    <a:xfrm>
+                      <a:off x="0" y="0"/>
+                      <a:ext cx="5943600" cy="3188970"/>
+                    </a:xfrm>
+                    <a:prstGeom prst="rect">
+                      <a:avLst/>
+                    </a:prstGeom>
+                  </pic:spPr>
+                </pic:pic>
+              </a:graphicData>
+            </a:graphic>
+          </wp:inline>
+        </w:drawing>
+      </w:r>
     </w:p>
     <w:sectPr>
       <w:pgSz w:w="12240" w:h="15840"/>
